--- a/Контрольные на 4-й семестр/Фин_менеджмент/КОНТРОЛЬНАЯ_Фин_менеджмент-1.docx
+++ b/Контрольные на 4-й семестр/Фин_менеджмент/КОНТРОЛЬНАЯ_Фин_менеджмент-1.docx
@@ -609,38 +609,642 @@
     </w:p>
     <w:p>
       <w:pPr>
+        <w:pStyle w:val="14"/>
+        <w:tabs>
+          <w:tab w:val="right" w:leader="dot" w:pos="9628"/>
+        </w:tabs>
+        <w:rPr>
+          <w:rFonts w:asciiTheme="minorHAnsi" w:eastAsiaTheme="minorEastAsia" w:hAnsiTheme="minorHAnsi" w:cstheme="minorBidi"/>
+          <w:bCs w:val="0"/>
+          <w:caps w:val="0"/>
+          <w:noProof/>
+          <w:color w:val="auto"/>
+          <w:sz w:val="22"/>
+          <w:szCs w:val="22"/>
+        </w:rPr>
+      </w:pPr>
+      <w:r>
+        <w:rPr>
+          <w:sz w:val="20"/>
+        </w:rPr>
+        <w:fldChar w:fldCharType="begin"/>
+      </w:r>
+      <w:r>
+        <w:instrText xml:space="preserve"> TOC \o "1-2" \h \z \u </w:instrText>
+      </w:r>
+      <w:r>
+        <w:rPr>
+          <w:sz w:val="20"/>
+        </w:rPr>
+        <w:fldChar w:fldCharType="separate"/>
+      </w:r>
+      <w:hyperlink w:anchor="_Toc4239599" w:history="1">
+        <w:r>
+          <w:rPr>
+            <w:rStyle w:val="af1"/>
+            <w:noProof/>
+            <w:lang w:val="uk-UA"/>
+          </w:rPr>
+          <w:t>1 ТЕОРЕТИЧЕСКИЙ РАЗДЕЛ</w:t>
+        </w:r>
+        <w:r>
+          <w:rPr>
+            <w:noProof/>
+            <w:webHidden/>
+          </w:rPr>
+          <w:tab/>
+        </w:r>
+        <w:r>
+          <w:rPr>
+            <w:noProof/>
+            <w:webHidden/>
+          </w:rPr>
+          <w:fldChar w:fldCharType="begin"/>
+        </w:r>
+        <w:r>
+          <w:rPr>
+            <w:noProof/>
+            <w:webHidden/>
+          </w:rPr>
+          <w:instrText xml:space="preserve"> PAGEREF _Toc4239599 \h </w:instrText>
+        </w:r>
+        <w:r>
+          <w:rPr>
+            <w:noProof/>
+            <w:webHidden/>
+          </w:rPr>
+        </w:r>
+        <w:r>
+          <w:rPr>
+            <w:noProof/>
+            <w:webHidden/>
+          </w:rPr>
+          <w:fldChar w:fldCharType="separate"/>
+        </w:r>
+        <w:r>
+          <w:rPr>
+            <w:noProof/>
+            <w:webHidden/>
+          </w:rPr>
+          <w:t>2</w:t>
+        </w:r>
+        <w:r>
+          <w:rPr>
+            <w:noProof/>
+            <w:webHidden/>
+          </w:rPr>
+          <w:fldChar w:fldCharType="end"/>
+        </w:r>
+      </w:hyperlink>
+    </w:p>
+    <w:p>
+      <w:pPr>
+        <w:pStyle w:val="28"/>
+        <w:tabs>
+          <w:tab w:val="right" w:leader="dot" w:pos="9628"/>
+        </w:tabs>
+        <w:rPr>
+          <w:rFonts w:asciiTheme="minorHAnsi" w:eastAsiaTheme="minorEastAsia" w:hAnsiTheme="minorHAnsi" w:cstheme="minorBidi"/>
+          <w:smallCaps w:val="0"/>
+          <w:noProof/>
+          <w:color w:val="auto"/>
+          <w:sz w:val="22"/>
+          <w:szCs w:val="22"/>
+        </w:rPr>
+      </w:pPr>
+      <w:hyperlink w:anchor="_Toc4239600" w:history="1">
+        <w:r>
+          <w:rPr>
+            <w:rStyle w:val="af1"/>
+            <w:noProof/>
+            <w:lang w:val="uk-UA"/>
+          </w:rPr>
+          <w:t>1.1</w:t>
+        </w:r>
+        <w:r>
+          <w:rPr>
+            <w:rStyle w:val="af1"/>
+            <w:noProof/>
+          </w:rPr>
+          <w:t xml:space="preserve"> Сущность</w:t>
+        </w:r>
+        <w:r>
+          <w:rPr>
+            <w:rStyle w:val="af1"/>
+            <w:noProof/>
+            <w:lang w:val="uk-UA"/>
+          </w:rPr>
+          <w:t xml:space="preserve">, </w:t>
+        </w:r>
+        <w:r>
+          <w:rPr>
+            <w:rStyle w:val="af1"/>
+            <w:noProof/>
+          </w:rPr>
+          <w:t>формы</w:t>
+        </w:r>
+        <w:r>
+          <w:rPr>
+            <w:rStyle w:val="af1"/>
+            <w:noProof/>
+            <w:lang w:val="uk-UA"/>
+          </w:rPr>
+          <w:t xml:space="preserve"> и </w:t>
+        </w:r>
+        <w:r>
+          <w:rPr>
+            <w:rStyle w:val="af1"/>
+            <w:noProof/>
+          </w:rPr>
+          <w:t>мет</w:t>
+        </w:r>
+        <w:r>
+          <w:rPr>
+            <w:rStyle w:val="af1"/>
+            <w:noProof/>
+          </w:rPr>
+          <w:t>о</w:t>
+        </w:r>
+        <w:r>
+          <w:rPr>
+            <w:rStyle w:val="af1"/>
+            <w:noProof/>
+          </w:rPr>
+          <w:t>ды</w:t>
+        </w:r>
+        <w:r>
+          <w:rPr>
+            <w:rStyle w:val="af1"/>
+            <w:noProof/>
+            <w:lang w:val="uk-UA"/>
+          </w:rPr>
+          <w:t xml:space="preserve"> </w:t>
+        </w:r>
+        <w:r>
+          <w:rPr>
+            <w:rStyle w:val="af1"/>
+            <w:noProof/>
+          </w:rPr>
+          <w:t>финансового</w:t>
+        </w:r>
+        <w:r>
+          <w:rPr>
+            <w:rStyle w:val="af1"/>
+            <w:noProof/>
+            <w:lang w:val="uk-UA"/>
+          </w:rPr>
+          <w:t xml:space="preserve"> </w:t>
+        </w:r>
+        <w:r>
+          <w:rPr>
+            <w:rStyle w:val="af1"/>
+            <w:noProof/>
+          </w:rPr>
+          <w:t>контроля</w:t>
+        </w:r>
+        <w:r>
+          <w:rPr>
+            <w:rStyle w:val="af1"/>
+            <w:noProof/>
+            <w:lang w:val="uk-UA"/>
+          </w:rPr>
+          <w:t>.</w:t>
+        </w:r>
+        <w:r>
+          <w:rPr>
+            <w:noProof/>
+            <w:webHidden/>
+          </w:rPr>
+          <w:tab/>
+        </w:r>
+        <w:r>
+          <w:rPr>
+            <w:noProof/>
+            <w:webHidden/>
+          </w:rPr>
+          <w:fldChar w:fldCharType="begin"/>
+        </w:r>
+        <w:r>
+          <w:rPr>
+            <w:noProof/>
+            <w:webHidden/>
+          </w:rPr>
+          <w:instrText xml:space="preserve"> PAGEREF _Toc4239600 \h </w:instrText>
+        </w:r>
+        <w:r>
+          <w:rPr>
+            <w:noProof/>
+            <w:webHidden/>
+          </w:rPr>
+        </w:r>
+        <w:r>
+          <w:rPr>
+            <w:noProof/>
+            <w:webHidden/>
+          </w:rPr>
+          <w:fldChar w:fldCharType="separate"/>
+        </w:r>
+        <w:r>
+          <w:rPr>
+            <w:noProof/>
+            <w:webHidden/>
+          </w:rPr>
+          <w:t>2</w:t>
+        </w:r>
+        <w:r>
+          <w:rPr>
+            <w:noProof/>
+            <w:webHidden/>
+          </w:rPr>
+          <w:fldChar w:fldCharType="end"/>
+        </w:r>
+      </w:hyperlink>
+    </w:p>
+    <w:p>
+      <w:pPr>
+        <w:pStyle w:val="28"/>
+        <w:tabs>
+          <w:tab w:val="right" w:leader="dot" w:pos="9628"/>
+        </w:tabs>
+        <w:rPr>
+          <w:rFonts w:asciiTheme="minorHAnsi" w:eastAsiaTheme="minorEastAsia" w:hAnsiTheme="minorHAnsi" w:cstheme="minorBidi"/>
+          <w:smallCaps w:val="0"/>
+          <w:noProof/>
+          <w:color w:val="auto"/>
+          <w:sz w:val="22"/>
+          <w:szCs w:val="22"/>
+        </w:rPr>
+      </w:pPr>
+      <w:hyperlink w:anchor="_Toc4239601" w:history="1">
+        <w:r>
+          <w:rPr>
+            <w:rStyle w:val="af1"/>
+            <w:noProof/>
+          </w:rPr>
+          <w:t>1.2 Периоды функционирования оборотных активов с позиций финансового менеджмента.</w:t>
+        </w:r>
+        <w:r>
+          <w:rPr>
+            <w:noProof/>
+            <w:webHidden/>
+          </w:rPr>
+          <w:tab/>
+        </w:r>
+        <w:r>
+          <w:rPr>
+            <w:noProof/>
+            <w:webHidden/>
+          </w:rPr>
+          <w:fldChar w:fldCharType="begin"/>
+        </w:r>
+        <w:r>
+          <w:rPr>
+            <w:noProof/>
+            <w:webHidden/>
+          </w:rPr>
+          <w:instrText xml:space="preserve"> PAGEREF _Toc4239601 \h </w:instrText>
+        </w:r>
+        <w:r>
+          <w:rPr>
+            <w:noProof/>
+            <w:webHidden/>
+          </w:rPr>
+        </w:r>
+        <w:r>
+          <w:rPr>
+            <w:noProof/>
+            <w:webHidden/>
+          </w:rPr>
+          <w:fldChar w:fldCharType="separate"/>
+        </w:r>
+        <w:r>
+          <w:rPr>
+            <w:noProof/>
+            <w:webHidden/>
+          </w:rPr>
+          <w:t>4</w:t>
+        </w:r>
+        <w:r>
+          <w:rPr>
+            <w:noProof/>
+            <w:webHidden/>
+          </w:rPr>
+          <w:fldChar w:fldCharType="end"/>
+        </w:r>
+      </w:hyperlink>
+    </w:p>
+    <w:p>
+      <w:pPr>
+        <w:pStyle w:val="14"/>
+        <w:tabs>
+          <w:tab w:val="right" w:leader="dot" w:pos="9628"/>
+        </w:tabs>
+        <w:rPr>
+          <w:rFonts w:asciiTheme="minorHAnsi" w:eastAsiaTheme="minorEastAsia" w:hAnsiTheme="minorHAnsi" w:cstheme="minorBidi"/>
+          <w:bCs w:val="0"/>
+          <w:caps w:val="0"/>
+          <w:noProof/>
+          <w:color w:val="auto"/>
+          <w:sz w:val="22"/>
+          <w:szCs w:val="22"/>
+        </w:rPr>
+      </w:pPr>
+      <w:hyperlink w:anchor="_Toc4239602" w:history="1">
+        <w:r>
+          <w:rPr>
+            <w:rStyle w:val="af1"/>
+            <w:noProof/>
+            <w:lang w:val="uk-UA"/>
+          </w:rPr>
+          <w:t>2 Задачи</w:t>
+        </w:r>
+        <w:r>
+          <w:rPr>
+            <w:noProof/>
+            <w:webHidden/>
+          </w:rPr>
+          <w:tab/>
+        </w:r>
+        <w:r>
+          <w:rPr>
+            <w:noProof/>
+            <w:webHidden/>
+          </w:rPr>
+          <w:fldChar w:fldCharType="begin"/>
+        </w:r>
+        <w:r>
+          <w:rPr>
+            <w:noProof/>
+            <w:webHidden/>
+          </w:rPr>
+          <w:instrText xml:space="preserve"> PAGEREF _Toc4239602 \h </w:instrText>
+        </w:r>
+        <w:r>
+          <w:rPr>
+            <w:noProof/>
+            <w:webHidden/>
+          </w:rPr>
+        </w:r>
+        <w:r>
+          <w:rPr>
+            <w:noProof/>
+            <w:webHidden/>
+          </w:rPr>
+          <w:fldChar w:fldCharType="separate"/>
+        </w:r>
+        <w:r>
+          <w:rPr>
+            <w:noProof/>
+            <w:webHidden/>
+          </w:rPr>
+          <w:t>2</w:t>
+        </w:r>
+        <w:r>
+          <w:rPr>
+            <w:noProof/>
+            <w:webHidden/>
+          </w:rPr>
+          <w:fldChar w:fldCharType="end"/>
+        </w:r>
+      </w:hyperlink>
+    </w:p>
+    <w:p>
+      <w:pPr>
+        <w:pStyle w:val="28"/>
+        <w:tabs>
+          <w:tab w:val="right" w:leader="dot" w:pos="9628"/>
+        </w:tabs>
+        <w:rPr>
+          <w:rFonts w:asciiTheme="minorHAnsi" w:eastAsiaTheme="minorEastAsia" w:hAnsiTheme="minorHAnsi" w:cstheme="minorBidi"/>
+          <w:smallCaps w:val="0"/>
+          <w:noProof/>
+          <w:color w:val="auto"/>
+          <w:sz w:val="22"/>
+          <w:szCs w:val="22"/>
+        </w:rPr>
+      </w:pPr>
+      <w:hyperlink w:anchor="_Toc4239603" w:history="1">
+        <w:r>
+          <w:rPr>
+            <w:rStyle w:val="af1"/>
+            <w:noProof/>
+            <w:spacing w:val="-1"/>
+          </w:rPr>
+          <w:t>2.1</w:t>
+        </w:r>
+        <w:r>
+          <w:rPr>
+            <w:rStyle w:val="af1"/>
+            <w:noProof/>
+            <w:lang w:val="uk-UA"/>
+          </w:rPr>
+          <w:t xml:space="preserve"> Задача 1</w:t>
+        </w:r>
+        <w:r>
+          <w:rPr>
+            <w:noProof/>
+            <w:webHidden/>
+          </w:rPr>
+          <w:tab/>
+        </w:r>
+        <w:r>
+          <w:rPr>
+            <w:noProof/>
+            <w:webHidden/>
+          </w:rPr>
+          <w:fldChar w:fldCharType="begin"/>
+        </w:r>
+        <w:r>
+          <w:rPr>
+            <w:noProof/>
+            <w:webHidden/>
+          </w:rPr>
+          <w:instrText xml:space="preserve"> PAGEREF _Toc4239603 \h </w:instrText>
+        </w:r>
+        <w:r>
+          <w:rPr>
+            <w:noProof/>
+            <w:webHidden/>
+          </w:rPr>
+        </w:r>
+        <w:r>
+          <w:rPr>
+            <w:noProof/>
+            <w:webHidden/>
+          </w:rPr>
+          <w:fldChar w:fldCharType="separate"/>
+        </w:r>
+        <w:r>
+          <w:rPr>
+            <w:noProof/>
+            <w:webHidden/>
+          </w:rPr>
+          <w:t>2</w:t>
+        </w:r>
+        <w:r>
+          <w:rPr>
+            <w:noProof/>
+            <w:webHidden/>
+          </w:rPr>
+          <w:fldChar w:fldCharType="end"/>
+        </w:r>
+      </w:hyperlink>
+    </w:p>
+    <w:p>
+      <w:pPr>
+        <w:pStyle w:val="28"/>
+        <w:tabs>
+          <w:tab w:val="right" w:leader="dot" w:pos="9628"/>
+        </w:tabs>
+        <w:rPr>
+          <w:rFonts w:asciiTheme="minorHAnsi" w:eastAsiaTheme="minorEastAsia" w:hAnsiTheme="minorHAnsi" w:cstheme="minorBidi"/>
+          <w:smallCaps w:val="0"/>
+          <w:noProof/>
+          <w:color w:val="auto"/>
+          <w:sz w:val="22"/>
+          <w:szCs w:val="22"/>
+        </w:rPr>
+      </w:pPr>
+      <w:hyperlink w:anchor="_Toc4239604" w:history="1">
+        <w:r>
+          <w:rPr>
+            <w:rStyle w:val="af1"/>
+            <w:noProof/>
+            <w:lang w:val="uk-UA"/>
+          </w:rPr>
+          <w:t>2.2 Задача 2</w:t>
+        </w:r>
+        <w:r>
+          <w:rPr>
+            <w:noProof/>
+            <w:webHidden/>
+          </w:rPr>
+          <w:tab/>
+        </w:r>
+        <w:r>
+          <w:rPr>
+            <w:noProof/>
+            <w:webHidden/>
+          </w:rPr>
+          <w:fldChar w:fldCharType="begin"/>
+        </w:r>
+        <w:r>
+          <w:rPr>
+            <w:noProof/>
+            <w:webHidden/>
+          </w:rPr>
+          <w:instrText xml:space="preserve"> PAGEREF _Toc4239604 \h </w:instrText>
+        </w:r>
+        <w:r>
+          <w:rPr>
+            <w:noProof/>
+            <w:webHidden/>
+          </w:rPr>
+        </w:r>
+        <w:r>
+          <w:rPr>
+            <w:noProof/>
+            <w:webHidden/>
+          </w:rPr>
+          <w:fldChar w:fldCharType="separate"/>
+        </w:r>
+        <w:r>
+          <w:rPr>
+            <w:noProof/>
+            <w:webHidden/>
+          </w:rPr>
+          <w:t>2</w:t>
+        </w:r>
+        <w:r>
+          <w:rPr>
+            <w:noProof/>
+            <w:webHidden/>
+          </w:rPr>
+          <w:fldChar w:fldCharType="end"/>
+        </w:r>
+      </w:hyperlink>
+    </w:p>
+    <w:p>
+      <w:pPr>
+        <w:pStyle w:val="28"/>
+        <w:tabs>
+          <w:tab w:val="right" w:leader="dot" w:pos="9628"/>
+        </w:tabs>
+        <w:rPr>
+          <w:rFonts w:asciiTheme="minorHAnsi" w:eastAsiaTheme="minorEastAsia" w:hAnsiTheme="minorHAnsi" w:cstheme="minorBidi"/>
+          <w:smallCaps w:val="0"/>
+          <w:noProof/>
+          <w:color w:val="auto"/>
+          <w:sz w:val="22"/>
+          <w:szCs w:val="22"/>
+        </w:rPr>
+      </w:pPr>
+      <w:hyperlink w:anchor="_Toc4239605" w:history="1">
+        <w:r>
+          <w:rPr>
+            <w:rStyle w:val="af1"/>
+            <w:noProof/>
+            <w:lang w:val="uk-UA"/>
+          </w:rPr>
+          <w:t>2.3 Задача 3</w:t>
+        </w:r>
+        <w:r>
+          <w:rPr>
+            <w:noProof/>
+            <w:webHidden/>
+          </w:rPr>
+          <w:tab/>
+        </w:r>
+        <w:r>
+          <w:rPr>
+            <w:noProof/>
+            <w:webHidden/>
+          </w:rPr>
+          <w:fldChar w:fldCharType="begin"/>
+        </w:r>
+        <w:r>
+          <w:rPr>
+            <w:noProof/>
+            <w:webHidden/>
+          </w:rPr>
+          <w:instrText xml:space="preserve"> PAGEREF _Toc4239605 \h </w:instrText>
+        </w:r>
+        <w:r>
+          <w:rPr>
+            <w:noProof/>
+            <w:webHidden/>
+          </w:rPr>
+        </w:r>
+        <w:r>
+          <w:rPr>
+            <w:noProof/>
+            <w:webHidden/>
+          </w:rPr>
+          <w:fldChar w:fldCharType="separate"/>
+        </w:r>
+        <w:r>
+          <w:rPr>
+            <w:noProof/>
+            <w:webHidden/>
+          </w:rPr>
+          <w:t>2</w:t>
+        </w:r>
+        <w:r>
+          <w:rPr>
+            <w:noProof/>
+            <w:webHidden/>
+          </w:rPr>
+          <w:fldChar w:fldCharType="end"/>
+        </w:r>
+      </w:hyperlink>
+    </w:p>
+    <w:p>
+      <w:pPr>
         <w:rPr>
           <w:sz w:val="28"/>
           <w:szCs w:val="28"/>
         </w:rPr>
       </w:pPr>
-      <w:r>
-        <w:rPr>
-          <w:szCs w:val="28"/>
-        </w:rPr>
-        <w:fldChar w:fldCharType="begin"/>
-      </w:r>
-      <w:r>
-        <w:rPr>
-          <w:szCs w:val="28"/>
-        </w:rPr>
-        <w:instrText xml:space="preserve"> TOC \o "1-2" \h \z \u </w:instrText>
-      </w:r>
-      <w:r>
-        <w:rPr>
-          <w:szCs w:val="28"/>
-        </w:rPr>
-        <w:fldChar w:fldCharType="separate"/>
-      </w:r>
-      <w:r>
-        <w:rPr>
-          <w:b/>
-          <w:bCs/>
-          <w:noProof/>
-          <w:szCs w:val="28"/>
-        </w:rPr>
-        <w:t>Элементы оглавления не найдены.</w:t>
-      </w:r>
       <w:r>
         <w:rPr>
           <w:sz w:val="28"/>
@@ -677,6 +1281,7 @@
           <w:lang w:val="uk-UA"/>
         </w:rPr>
       </w:pPr>
+      <w:bookmarkStart w:id="0" w:name="_Toc4239599"/>
       <w:r>
         <w:rPr>
           <w:lang w:val="uk-UA"/>
@@ -684,6 +1289,7 @@
         <w:lastRenderedPageBreak/>
         <w:t>ТЕОРЕТИЧЕСКИЙ РАЗДЕЛ</w:t>
       </w:r>
+      <w:bookmarkEnd w:id="0"/>
     </w:p>
     <w:p>
       <w:pPr>
@@ -708,6 +1314,7 @@
           <w:lang w:val="uk-UA"/>
         </w:rPr>
       </w:pPr>
+      <w:bookmarkStart w:id="1" w:name="_Toc4239600"/>
       <w:r>
         <w:t>Сущность</w:t>
       </w:r>
@@ -753,6 +1360,7 @@
         </w:rPr>
         <w:t>.</w:t>
       </w:r>
+      <w:bookmarkEnd w:id="1"/>
     </w:p>
     <w:p>
       <w:pPr>
@@ -1066,7 +1674,15 @@
       </w:r>
       <w:proofErr w:type="gramEnd"/>
       <w:r>
-        <w:t xml:space="preserve"> контроллинга на предприятии.</w:t>
+        <w:t xml:space="preserve"> контроллинга на </w:t>
+      </w:r>
+      <w:proofErr w:type="gramStart"/>
+      <w:r>
+        <w:t>предприятии</w:t>
+      </w:r>
+      <w:proofErr w:type="gramEnd"/>
+      <w:r>
+        <w:t>.</w:t>
       </w:r>
     </w:p>
     <w:p>
@@ -1086,10 +1702,12 @@
       <w:pPr>
         <w:pStyle w:val="2"/>
       </w:pPr>
+      <w:bookmarkStart w:id="2" w:name="_Toc4239601"/>
       <w:r>
         <w:lastRenderedPageBreak/>
         <w:t>Периоды функционирования оборотных активов с позиций финансового менеджмента.</w:t>
       </w:r>
+      <w:bookmarkEnd w:id="2"/>
     </w:p>
     <w:p>
       <w:pPr>
@@ -1224,6 +1842,7 @@
           <w:lang w:val="uk-UA"/>
         </w:rPr>
       </w:pPr>
+      <w:bookmarkStart w:id="3" w:name="_Toc4239602"/>
       <w:r>
         <w:rPr>
           <w:lang w:val="uk-UA"/>
@@ -1231,6 +1850,7 @@
         <w:lastRenderedPageBreak/>
         <w:t>Задачи</w:t>
       </w:r>
+      <w:bookmarkEnd w:id="3"/>
     </w:p>
     <w:p>
       <w:pPr>
@@ -1255,12 +1875,14 @@
           <w:spacing w:val="-1"/>
         </w:rPr>
       </w:pPr>
+      <w:bookmarkStart w:id="4" w:name="_Toc4239603"/>
       <w:r>
         <w:rPr>
           <w:lang w:val="uk-UA"/>
         </w:rPr>
         <w:t>Задача 1</w:t>
       </w:r>
+      <w:bookmarkEnd w:id="4"/>
     </w:p>
     <w:p>
       <w:pPr>
@@ -1452,13 +2074,6 @@
         <w:rPr>
           <w:lang w:val="uk-UA"/>
         </w:rPr>
-        <w:sectPr>
-          <w:pgSz w:w="11907" w:h="16840" w:code="9"/>
-          <w:pgMar w:top="1134" w:right="851" w:bottom="1134" w:left="1418" w:header="567" w:footer="680" w:gutter="0"/>
-          <w:pgNumType w:start="2"/>
-          <w:cols w:space="720"/>
-          <w:docGrid w:linePitch="272"/>
-        </w:sectPr>
       </w:pPr>
       <w:r>
         <w:rPr>
@@ -1478,11 +2093,37 @@
     </w:p>
     <w:p>
       <w:pPr>
+        <w:pStyle w:val="af4"/>
+        <w:rPr>
+          <w:lang w:val="uk-UA"/>
+        </w:rPr>
+      </w:pPr>
+    </w:p>
+    <w:p>
+      <w:pPr>
+        <w:pStyle w:val="af4"/>
+        <w:rPr>
+          <w:lang w:val="uk-UA"/>
+        </w:rPr>
+        <w:sectPr>
+          <w:pgSz w:w="11907" w:h="16840" w:code="9"/>
+          <w:pgMar w:top="1134" w:right="851" w:bottom="1134" w:left="1418" w:header="567" w:footer="680" w:gutter="0"/>
+          <w:pgNumType w:start="2"/>
+          <w:cols w:space="720"/>
+          <w:docGrid w:linePitch="272"/>
+        </w:sectPr>
+      </w:pPr>
+      <w:bookmarkStart w:id="5" w:name="_GoBack"/>
+      <w:bookmarkEnd w:id="5"/>
+    </w:p>
+    <w:p>
+      <w:pPr>
         <w:pStyle w:val="2"/>
         <w:rPr>
           <w:lang w:val="uk-UA"/>
         </w:rPr>
       </w:pPr>
+      <w:bookmarkStart w:id="6" w:name="_Toc4239604"/>
       <w:r>
         <w:rPr>
           <w:lang w:val="uk-UA"/>
@@ -1490,6 +2131,7 @@
         <w:lastRenderedPageBreak/>
         <w:t>Задача 2</w:t>
       </w:r>
+      <w:bookmarkEnd w:id="6"/>
     </w:p>
     <w:p>
       <w:pPr>
@@ -1838,14 +2480,14 @@
           <w:lang w:val="uk-UA"/>
         </w:rPr>
       </w:pPr>
-      <w:bookmarkStart w:id="0" w:name="_Ref1806008"/>
+      <w:bookmarkStart w:id="7" w:name="_Ref1806008"/>
       <w:r>
         <w:rPr>
           <w:lang w:val="uk-UA"/>
         </w:rPr>
         <w:t>Вихідні дані</w:t>
       </w:r>
-      <w:bookmarkEnd w:id="0"/>
+      <w:bookmarkEnd w:id="7"/>
     </w:p>
     <w:tbl>
       <w:tblPr>
@@ -3178,6 +3820,7 @@
           <w:lang w:val="uk-UA"/>
         </w:rPr>
       </w:pPr>
+      <w:bookmarkStart w:id="8" w:name="_Toc4239605"/>
       <w:r>
         <w:rPr>
           <w:lang w:val="uk-UA"/>
@@ -3185,6 +3828,7 @@
         <w:lastRenderedPageBreak/>
         <w:t>Задача 3</w:t>
       </w:r>
+      <w:bookmarkEnd w:id="8"/>
     </w:p>
     <w:p>
       <w:pPr>
@@ -3317,14 +3961,14 @@
         </w:rPr>
         <w:t xml:space="preserve"> </w:t>
       </w:r>
-      <w:bookmarkStart w:id="1" w:name="_Ref1805973"/>
+      <w:bookmarkStart w:id="9" w:name="_Ref1805973"/>
       <w:r>
         <w:rPr>
           <w:lang w:val="uk-UA"/>
         </w:rPr>
         <w:t>– Вихідні дані</w:t>
       </w:r>
-      <w:bookmarkEnd w:id="1"/>
+      <w:bookmarkEnd w:id="9"/>
     </w:p>
     <w:tbl>
       <w:tblPr>
@@ -10415,7 +11059,7 @@
 </file>
 
 <file path=customXml/itemProps1.xml><?xml version="1.0" encoding="utf-8"?>
-<ds:datastoreItem xmlns:ds="http://schemas.openxmlformats.org/officeDocument/2006/customXml" ds:itemID="{1BA0AD3E-2A8C-4441-BAD0-B4051B06ADE5}">
+<ds:datastoreItem xmlns:ds="http://schemas.openxmlformats.org/officeDocument/2006/customXml" ds:itemID="{F2836376-7AC3-441D-9C82-1D9CBA0819FE}">
   <ds:schemaRefs>
     <ds:schemaRef ds:uri="http://schemas.openxmlformats.org/officeDocument/2006/bibliography"/>
   </ds:schemaRefs>

--- a/Контрольные на 4-й семестр/Фин_менеджмент/КОНТРОЛЬНАЯ_Фин_менеджмент-1.docx
+++ b/Контрольные на 4-й семестр/Фин_менеджмент/КОНТРОЛЬНАЯ_Фин_менеджмент-1.docx
@@ -371,7 +371,6 @@
           <w:lang w:eastAsia="x-none"/>
         </w:rPr>
       </w:pPr>
-      <w:proofErr w:type="spellStart"/>
       <w:r>
         <w:rPr>
           <w:bCs/>
@@ -379,9 +378,8 @@
           <w:sz w:val="28"/>
           <w:lang w:eastAsia="x-none"/>
         </w:rPr>
-        <w:t>ст.гр</w:t>
-      </w:r>
-      <w:proofErr w:type="spellEnd"/>
+        <w:t xml:space="preserve">ст.гр. </w:t>
+      </w:r>
       <w:r>
         <w:rPr>
           <w:bCs/>
@@ -389,52 +387,52 @@
           <w:sz w:val="28"/>
           <w:lang w:eastAsia="x-none"/>
         </w:rPr>
-        <w:t xml:space="preserve">. </w:t>
-      </w:r>
-      <w:r>
+        <w:t>МО-17-з Синяткин Р.Г.</w:t>
+      </w:r>
+    </w:p>
+    <w:p>
+      <w:pPr>
+        <w:spacing w:after="200" w:line="276" w:lineRule="auto"/>
+        <w:ind w:firstLine="0"/>
+        <w:jc w:val="right"/>
         <w:rPr>
           <w:bCs/>
           <w:spacing w:val="10"/>
           <w:sz w:val="28"/>
           <w:lang w:eastAsia="x-none"/>
         </w:rPr>
-        <w:t>МО-17-з Синяткин Р.Г.</w:t>
-      </w:r>
-    </w:p>
-    <w:p>
-      <w:pPr>
-        <w:spacing w:after="200" w:line="276" w:lineRule="auto"/>
-        <w:ind w:firstLine="0"/>
-        <w:jc w:val="right"/>
+      </w:pPr>
+      <w:r>
         <w:rPr>
           <w:bCs/>
           <w:spacing w:val="10"/>
           <w:sz w:val="28"/>
           <w:lang w:eastAsia="x-none"/>
         </w:rPr>
-      </w:pPr>
-      <w:r>
+        <w:t>Проверил:</w:t>
+      </w:r>
+    </w:p>
+    <w:p>
+      <w:pPr>
+        <w:spacing w:after="200" w:line="276" w:lineRule="auto"/>
+        <w:ind w:firstLine="0"/>
+        <w:jc w:val="right"/>
         <w:rPr>
           <w:bCs/>
           <w:spacing w:val="10"/>
           <w:sz w:val="28"/>
           <w:lang w:eastAsia="x-none"/>
         </w:rPr>
-        <w:t>Проверил:</w:t>
-      </w:r>
-    </w:p>
-    <w:p>
-      <w:pPr>
-        <w:spacing w:after="200" w:line="276" w:lineRule="auto"/>
-        <w:ind w:firstLine="0"/>
-        <w:jc w:val="right"/>
+      </w:pPr>
+      <w:r>
         <w:rPr>
           <w:bCs/>
           <w:spacing w:val="10"/>
           <w:sz w:val="28"/>
           <w:lang w:eastAsia="x-none"/>
         </w:rPr>
-      </w:pPr>
+        <w:t xml:space="preserve">Преподаватель </w:t>
+      </w:r>
       <w:r>
         <w:rPr>
           <w:bCs/>
@@ -442,63 +440,49 @@
           <w:sz w:val="28"/>
           <w:lang w:eastAsia="x-none"/>
         </w:rPr>
-        <w:t xml:space="preserve">Преподаватель </w:t>
-      </w:r>
-      <w:r>
+        <w:t>доц. Чорноус О.И.</w:t>
+      </w:r>
+    </w:p>
+    <w:p>
+      <w:pPr>
+        <w:spacing w:after="200" w:line="276" w:lineRule="auto"/>
+        <w:ind w:firstLine="0"/>
+        <w:jc w:val="center"/>
         <w:rPr>
           <w:bCs/>
           <w:spacing w:val="10"/>
           <w:sz w:val="28"/>
           <w:lang w:eastAsia="x-none"/>
         </w:rPr>
-        <w:t xml:space="preserve">доц. </w:t>
-      </w:r>
-      <w:proofErr w:type="spellStart"/>
-      <w:r>
+      </w:pPr>
+    </w:p>
+    <w:p>
+      <w:pPr>
+        <w:spacing w:after="200" w:line="276" w:lineRule="auto"/>
+        <w:ind w:firstLine="0"/>
+        <w:jc w:val="center"/>
         <w:rPr>
           <w:bCs/>
           <w:spacing w:val="10"/>
           <w:sz w:val="28"/>
-          <w:lang w:eastAsia="x-none"/>
-        </w:rPr>
-        <w:t>Чорноус</w:t>
-      </w:r>
-      <w:proofErr w:type="spellEnd"/>
-      <w:r>
+          <w:lang w:val="en-US" w:eastAsia="x-none"/>
+        </w:rPr>
+      </w:pPr>
+    </w:p>
+    <w:p>
+      <w:pPr>
+        <w:spacing w:after="200" w:line="276" w:lineRule="auto"/>
+        <w:ind w:firstLine="0"/>
+        <w:jc w:val="center"/>
         <w:rPr>
           <w:bCs/>
           <w:spacing w:val="10"/>
           <w:sz w:val="28"/>
-          <w:lang w:eastAsia="x-none"/>
-        </w:rPr>
-        <w:t xml:space="preserve"> О.И.</w:t>
-      </w:r>
-    </w:p>
-    <w:p>
-      <w:pPr>
-        <w:spacing w:after="200" w:line="276" w:lineRule="auto"/>
-        <w:ind w:firstLine="0"/>
-        <w:jc w:val="center"/>
-        <w:rPr>
-          <w:bCs/>
-          <w:spacing w:val="10"/>
-          <w:sz w:val="28"/>
-          <w:lang w:eastAsia="x-none"/>
-        </w:rPr>
-      </w:pPr>
-    </w:p>
-    <w:p>
-      <w:pPr>
-        <w:spacing w:after="200" w:line="276" w:lineRule="auto"/>
-        <w:ind w:firstLine="0"/>
-        <w:jc w:val="center"/>
-        <w:rPr>
-          <w:bCs/>
-          <w:spacing w:val="10"/>
-          <w:sz w:val="28"/>
-          <w:lang w:eastAsia="x-none"/>
-        </w:rPr>
-      </w:pPr>
+          <w:lang w:val="en-US" w:eastAsia="x-none"/>
+        </w:rPr>
+      </w:pPr>
+      <w:bookmarkStart w:id="0" w:name="_GoBack"/>
+      <w:bookmarkEnd w:id="0"/>
     </w:p>
     <w:p>
       <w:pPr>
@@ -756,21 +740,7 @@
             <w:rStyle w:val="af1"/>
             <w:noProof/>
           </w:rPr>
-          <w:t>мет</w:t>
-        </w:r>
-        <w:r>
-          <w:rPr>
-            <w:rStyle w:val="af1"/>
-            <w:noProof/>
-          </w:rPr>
-          <w:t>о</w:t>
-        </w:r>
-        <w:r>
-          <w:rPr>
-            <w:rStyle w:val="af1"/>
-            <w:noProof/>
-          </w:rPr>
-          <w:t>ды</w:t>
+          <w:t>методы</w:t>
         </w:r>
         <w:r>
           <w:rPr>
@@ -1281,7 +1251,7 @@
           <w:lang w:val="uk-UA"/>
         </w:rPr>
       </w:pPr>
-      <w:bookmarkStart w:id="0" w:name="_Toc4239599"/>
+      <w:bookmarkStart w:id="1" w:name="_Toc4239599"/>
       <w:r>
         <w:rPr>
           <w:lang w:val="uk-UA"/>
@@ -1289,7 +1259,7 @@
         <w:lastRenderedPageBreak/>
         <w:t>ТЕОРЕТИЧЕСКИЙ РАЗДЕЛ</w:t>
       </w:r>
-      <w:bookmarkEnd w:id="0"/>
+      <w:bookmarkEnd w:id="1"/>
     </w:p>
     <w:p>
       <w:pPr>
@@ -1314,7 +1284,7 @@
           <w:lang w:val="uk-UA"/>
         </w:rPr>
       </w:pPr>
-      <w:bookmarkStart w:id="1" w:name="_Toc4239600"/>
+      <w:bookmarkStart w:id="2" w:name="_Toc4239600"/>
       <w:r>
         <w:t>Сущность</w:t>
       </w:r>
@@ -1360,7 +1330,7 @@
         </w:rPr>
         <w:t>.</w:t>
       </w:r>
-      <w:bookmarkEnd w:id="1"/>
+      <w:bookmarkEnd w:id="2"/>
     </w:p>
     <w:p>
       <w:pPr>
@@ -1438,7 +1408,6 @@
       <w:pPr>
         <w:pStyle w:val="af4"/>
       </w:pPr>
-      <w:proofErr w:type="gramStart"/>
       <w:r>
         <w:t>В общей системе контроллинга, организуемого на предприятии, вы</w:t>
       </w:r>
@@ -1446,25 +1415,16 @@
         <w:softHyphen/>
         <w:t>деляется один из центральных его блоков — финансовый контроллинг.</w:t>
       </w:r>
-      <w:proofErr w:type="gramEnd"/>
     </w:p>
     <w:p>
       <w:pPr>
         <w:pStyle w:val="af4"/>
       </w:pPr>
-      <w:proofErr w:type="gramStart"/>
       <w:r>
         <w:rPr>
           <w:b/>
         </w:rPr>
-        <w:t>Финансовый</w:t>
-      </w:r>
-      <w:proofErr w:type="gramEnd"/>
-      <w:r>
-        <w:rPr>
-          <w:b/>
-        </w:rPr>
-        <w:t xml:space="preserve"> контроллинг</w:t>
+        <w:t>Финансовый контроллинг</w:t>
       </w:r>
       <w:r>
         <w:t xml:space="preserve"> представляет собой контролирующую систему, обеспечивающую концентрацию контрольных действий на наиболее приоритетных направлениях финансовой дея</w:t>
@@ -1493,15 +1453,7 @@
         <w:t>Основными функциями</w:t>
       </w:r>
       <w:r>
-        <w:t xml:space="preserve"> </w:t>
-      </w:r>
-      <w:proofErr w:type="gramStart"/>
-      <w:r>
-        <w:t>финансового</w:t>
-      </w:r>
-      <w:proofErr w:type="gramEnd"/>
-      <w:r>
-        <w:t xml:space="preserve"> контроллинга являются:</w:t>
+        <w:t xml:space="preserve"> финансового контроллинга являются:</w:t>
       </w:r>
     </w:p>
     <w:p>
@@ -1517,15 +1469,7 @@
         <w:pStyle w:val="af4"/>
       </w:pPr>
       <w:r>
-        <w:t xml:space="preserve">- измерение степени отклонения фактических результатов финансовой деятельности </w:t>
-      </w:r>
-      <w:proofErr w:type="gramStart"/>
-      <w:r>
-        <w:t>от</w:t>
-      </w:r>
-      <w:proofErr w:type="gramEnd"/>
-      <w:r>
-        <w:t xml:space="preserve"> предусмотренных;</w:t>
+        <w:t>- измерение степени отклонения фактических результатов финансовой деятельности от предусмотренных;</w:t>
       </w:r>
     </w:p>
     <w:p>
@@ -1580,7 +1524,6 @@
       <w:pPr>
         <w:pStyle w:val="af4"/>
       </w:pPr>
-      <w:proofErr w:type="gramStart"/>
       <w:r>
         <w:t>Как видно из этих функций, финансовый контроллинг не ограничивается осуществлением лишь внутреннего контроля за осуществлением финансовой деятельности и финансовых операций, но является эффективной координирующей системой обеспечения взаимосвязи между формированием информационной базы, финансовым анали</w:t>
       </w:r>
@@ -1592,19 +1535,13 @@
         <w:softHyphen/>
         <w:t>лем на предприятии.</w:t>
       </w:r>
-      <w:proofErr w:type="gramEnd"/>
     </w:p>
     <w:p>
       <w:pPr>
         <w:pStyle w:val="af4"/>
       </w:pPr>
-      <w:proofErr w:type="gramStart"/>
-      <w:r>
-        <w:t>Финансовый</w:t>
-      </w:r>
-      <w:proofErr w:type="gramEnd"/>
-      <w:r>
-        <w:t xml:space="preserve"> контроллинг на предприятии строится по следую</w:t>
+      <w:r>
+        <w:t>Финансовый контроллинг на предприятии строится по следую</w:t>
       </w:r>
       <w:r>
         <w:softHyphen/>
@@ -1629,15 +1566,7 @@
         <w:t>Определение объекта контроллинга.</w:t>
       </w:r>
       <w:r>
-        <w:t xml:space="preserve"> Это общее требование к построению любых видов контроллинга на предприятии с позиций целевой его ориентации. Объектом </w:t>
-      </w:r>
-      <w:proofErr w:type="gramStart"/>
-      <w:r>
-        <w:t>финансового</w:t>
-      </w:r>
-      <w:proofErr w:type="gramEnd"/>
-      <w:r>
-        <w:t xml:space="preserve"> контроллинга является ход реализации управленческих решений по основным аспектам финансовой деятельности предприятий.</w:t>
+        <w:t xml:space="preserve"> Это общее требование к построению любых видов контроллинга на предприятии с позиций целевой его ориентации. Объектом финансового контроллинга является ход реализации управленческих решений по основным аспектам финансовой деятельности предприятий.</w:t>
       </w:r>
     </w:p>
     <w:p>
@@ -1666,23 +1595,7 @@
       </w:r>
       <w:r>
         <w:br/>
-        <w:t xml:space="preserve">сфера и периодичность осуществления его функций. В табл. 3 приведены основные характеристики отдельных видов </w:t>
-      </w:r>
-      <w:proofErr w:type="gramStart"/>
-      <w:r>
-        <w:t>финансового</w:t>
-      </w:r>
-      <w:proofErr w:type="gramEnd"/>
-      <w:r>
-        <w:t xml:space="preserve"> контроллинга на </w:t>
-      </w:r>
-      <w:proofErr w:type="gramStart"/>
-      <w:r>
-        <w:t>предприятии</w:t>
-      </w:r>
-      <w:proofErr w:type="gramEnd"/>
-      <w:r>
-        <w:t>.</w:t>
+        <w:t>сфера и периодичность осуществления его функций. В табл. 3 приведены основные характеристики отдельных видов финансового контроллинга на предприятии.</w:t>
       </w:r>
     </w:p>
     <w:p>
@@ -1702,12 +1615,12 @@
       <w:pPr>
         <w:pStyle w:val="2"/>
       </w:pPr>
-      <w:bookmarkStart w:id="2" w:name="_Toc4239601"/>
+      <w:bookmarkStart w:id="3" w:name="_Toc4239601"/>
       <w:r>
         <w:lastRenderedPageBreak/>
         <w:t>Периоды функционирования оборотных активов с позиций финансового менеджмента.</w:t>
       </w:r>
-      <w:bookmarkEnd w:id="2"/>
+      <w:bookmarkEnd w:id="3"/>
     </w:p>
     <w:p>
       <w:pPr>
@@ -1754,15 +1667,7 @@
         <w:pStyle w:val="af4"/>
       </w:pPr>
       <w:r>
-        <w:t xml:space="preserve">Управление оборотными активами предприятия связано с конкретными особенностями формирования его операционного цикла. Операционный цикл представляет собой период полного оборота всей суммы оборотных активов, в </w:t>
-      </w:r>
-      <w:proofErr w:type="gramStart"/>
-      <w:r>
-        <w:t>процессе</w:t>
-      </w:r>
-      <w:proofErr w:type="gramEnd"/>
-      <w:r>
-        <w:t xml:space="preserve"> которого происходит смена отдельных их видов. Он характеризует промежуток времени между приобретением производственных запасов и получением денежных средств от реализации, произведенной из них продукции. </w:t>
+        <w:t xml:space="preserve">Управление оборотными активами предприятия связано с конкретными особенностями формирования его операционного цикла. Операционный цикл представляет собой период полного оборота всей суммы оборотных активов, в процессе которого происходит смена отдельных их видов. Он характеризует промежуток времени между приобретением производственных запасов и получением денежных средств от реализации, произведенной из них продукции. </w:t>
       </w:r>
     </w:p>
     <w:p>
@@ -1802,15 +1707,7 @@
         <w:pStyle w:val="af4"/>
       </w:pPr>
       <w:r>
-        <w:t xml:space="preserve">Важнейшей характеристикой операционного цикла, существенно влияющей на объем, структуру и эффективность использования оборотных активов, является его продолжительность. Она включает период времени </w:t>
-      </w:r>
-      <w:proofErr w:type="gramStart"/>
-      <w:r>
-        <w:t>от момента расходования предприятием денежных средств на приобретение входящих запасов материальных оборотных активов до поступления денег от дебиторов за реализованную им продукцию</w:t>
-      </w:r>
-      <w:proofErr w:type="gramEnd"/>
-      <w:r>
-        <w:t>.</w:t>
+        <w:t>Важнейшей характеристикой операционного цикла, существенно влияющей на объем, структуру и эффективность использования оборотных активов, является его продолжительность. Она включает период времени от момента расходования предприятием денежных средств на приобретение входящих запасов материальных оборотных активов до поступления денег от дебиторов за реализованную им продукцию.</w:t>
       </w:r>
     </w:p>
     <w:p>
@@ -1842,7 +1739,7 @@
           <w:lang w:val="uk-UA"/>
         </w:rPr>
       </w:pPr>
-      <w:bookmarkStart w:id="3" w:name="_Toc4239602"/>
+      <w:bookmarkStart w:id="4" w:name="_Toc4239602"/>
       <w:r>
         <w:rPr>
           <w:lang w:val="uk-UA"/>
@@ -1850,7 +1747,7 @@
         <w:lastRenderedPageBreak/>
         <w:t>Задачи</w:t>
       </w:r>
-      <w:bookmarkEnd w:id="3"/>
+      <w:bookmarkEnd w:id="4"/>
     </w:p>
     <w:p>
       <w:pPr>
@@ -1875,14 +1772,14 @@
           <w:spacing w:val="-1"/>
         </w:rPr>
       </w:pPr>
-      <w:bookmarkStart w:id="4" w:name="_Toc4239603"/>
+      <w:bookmarkStart w:id="5" w:name="_Toc4239603"/>
       <w:r>
         <w:rPr>
           <w:lang w:val="uk-UA"/>
         </w:rPr>
         <w:t>Задача 1</w:t>
       </w:r>
-      <w:bookmarkEnd w:id="4"/>
+      <w:bookmarkEnd w:id="5"/>
     </w:p>
     <w:p>
       <w:pPr>
@@ -1896,146 +1793,8 @@
           <w:lang w:val="uk-UA"/>
         </w:rPr>
       </w:pPr>
-      <w:proofErr w:type="spellStart"/>
-      <w:r>
-        <w:t>Чи</w:t>
-      </w:r>
-      <w:proofErr w:type="spellEnd"/>
-      <w:r>
-        <w:t xml:space="preserve"> </w:t>
-      </w:r>
-      <w:proofErr w:type="spellStart"/>
-      <w:r>
-        <w:t>варто</w:t>
-      </w:r>
-      <w:proofErr w:type="spellEnd"/>
-      <w:r>
-        <w:t xml:space="preserve"> </w:t>
-      </w:r>
-      <w:proofErr w:type="spellStart"/>
-      <w:r>
-        <w:t>купувати</w:t>
-      </w:r>
-      <w:proofErr w:type="spellEnd"/>
-      <w:r>
-        <w:t xml:space="preserve"> за 5500 грн. </w:t>
-      </w:r>
-      <w:proofErr w:type="spellStart"/>
-      <w:r>
-        <w:t>цінний</w:t>
-      </w:r>
-      <w:proofErr w:type="spellEnd"/>
-      <w:r>
-        <w:t xml:space="preserve"> </w:t>
-      </w:r>
-      <w:proofErr w:type="spellStart"/>
-      <w:r>
-        <w:t>папі</w:t>
-      </w:r>
-      <w:proofErr w:type="gramStart"/>
-      <w:r>
-        <w:t>р</w:t>
-      </w:r>
-      <w:proofErr w:type="spellEnd"/>
-      <w:proofErr w:type="gramEnd"/>
-      <w:r>
-        <w:t xml:space="preserve">, </w:t>
-      </w:r>
-      <w:proofErr w:type="spellStart"/>
-      <w:r>
-        <w:t>що</w:t>
-      </w:r>
-      <w:proofErr w:type="spellEnd"/>
-      <w:r>
-        <w:t xml:space="preserve"> </w:t>
-      </w:r>
-      <w:proofErr w:type="spellStart"/>
-      <w:r>
-        <w:t>генерує</w:t>
-      </w:r>
-      <w:proofErr w:type="spellEnd"/>
-      <w:r>
-        <w:t xml:space="preserve"> </w:t>
-      </w:r>
-      <w:proofErr w:type="spellStart"/>
-      <w:r>
-        <w:t>щорічний</w:t>
-      </w:r>
-      <w:proofErr w:type="spellEnd"/>
-      <w:r>
-        <w:t xml:space="preserve"> </w:t>
-      </w:r>
-      <w:proofErr w:type="spellStart"/>
-      <w:r>
-        <w:t>дохід</w:t>
-      </w:r>
-      <w:proofErr w:type="spellEnd"/>
-      <w:r>
-        <w:t xml:space="preserve"> у </w:t>
-      </w:r>
-      <w:proofErr w:type="spellStart"/>
-      <w:r>
-        <w:t>розмірі</w:t>
-      </w:r>
-      <w:proofErr w:type="spellEnd"/>
-      <w:r>
-        <w:t xml:space="preserve"> 1000 </w:t>
-      </w:r>
-      <w:proofErr w:type="spellStart"/>
-      <w:r>
-        <w:t>грн</w:t>
-      </w:r>
-      <w:proofErr w:type="spellEnd"/>
-      <w:r>
-        <w:t xml:space="preserve"> </w:t>
-      </w:r>
-      <w:proofErr w:type="spellStart"/>
-      <w:r>
-        <w:t>впродовж</w:t>
-      </w:r>
-      <w:proofErr w:type="spellEnd"/>
-      <w:r>
-        <w:t xml:space="preserve"> 7 </w:t>
-      </w:r>
-      <w:proofErr w:type="spellStart"/>
-      <w:r>
-        <w:t>років</w:t>
-      </w:r>
-      <w:proofErr w:type="spellEnd"/>
-      <w:r>
-        <w:t xml:space="preserve">, </w:t>
-      </w:r>
-      <w:proofErr w:type="spellStart"/>
-      <w:r>
-        <w:t>якщо</w:t>
-      </w:r>
-      <w:proofErr w:type="spellEnd"/>
-      <w:r>
-        <w:t xml:space="preserve"> </w:t>
-      </w:r>
-      <w:proofErr w:type="spellStart"/>
-      <w:r>
-        <w:t>коефіцієнт</w:t>
-      </w:r>
-      <w:proofErr w:type="spellEnd"/>
-      <w:r>
-        <w:t xml:space="preserve"> </w:t>
-      </w:r>
-      <w:proofErr w:type="spellStart"/>
-      <w:r>
-        <w:t>дисконтування</w:t>
-      </w:r>
-      <w:proofErr w:type="spellEnd"/>
-      <w:r>
-        <w:t xml:space="preserve"> </w:t>
-      </w:r>
-      <w:proofErr w:type="spellStart"/>
-      <w:r>
-        <w:t>дорівнює</w:t>
-      </w:r>
-      <w:proofErr w:type="spellEnd"/>
-      <w:r>
-        <w:t xml:space="preserve"> 8 %.</w:t>
+      <w:r>
+        <w:t>Чи варто купувати за 5500 грн. цінний папір, що генерує щорічний дохід у розмірі 1000 грн впродовж 7 років, якщо коефіцієнт дисконтування дорівнює 8 %.</w:t>
       </w:r>
     </w:p>
     <w:p>
@@ -2113,8 +1872,6 @@
           <w:docGrid w:linePitch="272"/>
         </w:sectPr>
       </w:pPr>
-      <w:bookmarkStart w:id="5" w:name="_GoBack"/>
-      <w:bookmarkEnd w:id="5"/>
     </w:p>
     <w:p>
       <w:pPr>
@@ -2151,318 +1908,53 @@
       <w:r>
         <w:tab/>
       </w:r>
-      <w:proofErr w:type="spellStart"/>
-      <w:r>
-        <w:t>Розрахуйте</w:t>
-      </w:r>
-      <w:proofErr w:type="spellEnd"/>
-      <w:r>
+      <w:r>
+        <w:t>Розрахуйте необхідні показники й зробіть факторний аналіз рентабельності капіталу господарюючого суб’єкта (</w:t>
+      </w:r>
+      <w:r>
+        <w:fldChar w:fldCharType="begin"/>
+      </w:r>
+      <w:r>
+        <w:instrText xml:space="preserve"> REF _Ref1806008 \r \h </w:instrText>
+      </w:r>
+      <w:r>
+        <w:fldChar w:fldCharType="separate"/>
+      </w:r>
+      <w:r>
+        <w:t>Таблица 2.1</w:t>
+      </w:r>
+      <w:r>
+        <w:fldChar w:fldCharType="end"/>
+      </w:r>
+      <w:r>
+        <w:t>). У процесі аналізу визначте ступінь впливу на рівень рентабельності капіталу наступних факторів:</w:t>
+      </w:r>
+      <w:r>
+        <w:rPr>
+          <w:b/>
+        </w:rPr>
         <w:t xml:space="preserve"> </w:t>
       </w:r>
-      <w:proofErr w:type="spellStart"/>
-      <w:r>
-        <w:t>необхідні</w:t>
-      </w:r>
-      <w:proofErr w:type="spellEnd"/>
-      <w:r>
+      <w:r>
+        <w:t>розмір прибутку на гривню виручки;</w:t>
+      </w:r>
+      <w:r>
+        <w:rPr>
+          <w:b/>
+        </w:rPr>
         <w:t xml:space="preserve"> </w:t>
       </w:r>
-      <w:proofErr w:type="spellStart"/>
-      <w:r>
-        <w:t>показники</w:t>
-      </w:r>
-      <w:proofErr w:type="spellEnd"/>
-      <w:r>
-        <w:t xml:space="preserve"> й </w:t>
-      </w:r>
-      <w:proofErr w:type="spellStart"/>
-      <w:r>
-        <w:t>зробіть</w:t>
-      </w:r>
-      <w:proofErr w:type="spellEnd"/>
-      <w:r>
+      <w:r>
+        <w:t>коефіцієнт оборотності оборотних засобів;</w:t>
+      </w:r>
+      <w:r>
+        <w:rPr>
+          <w:b/>
+        </w:rPr>
         <w:t xml:space="preserve"> </w:t>
       </w:r>
-      <w:proofErr w:type="spellStart"/>
-      <w:r>
-        <w:t>факторний</w:t>
-      </w:r>
-      <w:proofErr w:type="spellEnd"/>
-      <w:r>
-        <w:t xml:space="preserve"> </w:t>
-      </w:r>
-      <w:proofErr w:type="spellStart"/>
-      <w:r>
-        <w:t>аналіз</w:t>
-      </w:r>
-      <w:proofErr w:type="spellEnd"/>
-      <w:r>
-        <w:t xml:space="preserve"> </w:t>
-      </w:r>
-      <w:proofErr w:type="spellStart"/>
-      <w:r>
-        <w:t>рентабельності</w:t>
-      </w:r>
-      <w:proofErr w:type="spellEnd"/>
-      <w:r>
-        <w:t xml:space="preserve"> </w:t>
-      </w:r>
-      <w:proofErr w:type="spellStart"/>
-      <w:r>
-        <w:t>капіталу</w:t>
-      </w:r>
-      <w:proofErr w:type="spellEnd"/>
-      <w:r>
-        <w:t xml:space="preserve"> </w:t>
-      </w:r>
-      <w:proofErr w:type="spellStart"/>
-      <w:r>
-        <w:t>господарюючого</w:t>
-      </w:r>
-      <w:proofErr w:type="spellEnd"/>
-      <w:r>
-        <w:t xml:space="preserve"> </w:t>
-      </w:r>
-      <w:proofErr w:type="spellStart"/>
-      <w:r>
-        <w:t>суб’єкта</w:t>
-      </w:r>
-      <w:proofErr w:type="spellEnd"/>
-      <w:r>
-        <w:t xml:space="preserve"> (</w:t>
-      </w:r>
-      <w:r>
-        <w:fldChar w:fldCharType="begin"/>
-      </w:r>
-      <w:r>
-        <w:instrText xml:space="preserve"> REF _Ref1806008 \r \h </w:instrText>
-      </w:r>
-      <w:r>
-        <w:fldChar w:fldCharType="separate"/>
-      </w:r>
-      <w:r>
-        <w:t>Таблица 2.1</w:t>
-      </w:r>
-      <w:r>
-        <w:fldChar w:fldCharType="end"/>
-      </w:r>
-      <w:r>
-        <w:t xml:space="preserve">). У </w:t>
-      </w:r>
-      <w:proofErr w:type="spellStart"/>
-      <w:r>
-        <w:t>процесі</w:t>
-      </w:r>
-      <w:proofErr w:type="spellEnd"/>
-      <w:r>
-        <w:t xml:space="preserve"> </w:t>
-      </w:r>
-      <w:proofErr w:type="spellStart"/>
-      <w:r>
-        <w:t>аналізу</w:t>
-      </w:r>
-      <w:proofErr w:type="spellEnd"/>
-      <w:r>
-        <w:t xml:space="preserve"> </w:t>
-      </w:r>
-      <w:proofErr w:type="spellStart"/>
-      <w:r>
-        <w:t>визначте</w:t>
-      </w:r>
-      <w:proofErr w:type="spellEnd"/>
-      <w:r>
-        <w:t xml:space="preserve"> </w:t>
-      </w:r>
-      <w:proofErr w:type="spellStart"/>
-      <w:r>
-        <w:t>ступінь</w:t>
-      </w:r>
-      <w:proofErr w:type="spellEnd"/>
-      <w:r>
-        <w:t xml:space="preserve"> </w:t>
-      </w:r>
-      <w:proofErr w:type="spellStart"/>
-      <w:r>
-        <w:t>впливу</w:t>
-      </w:r>
-      <w:proofErr w:type="spellEnd"/>
-      <w:r>
-        <w:t xml:space="preserve"> на </w:t>
-      </w:r>
-      <w:proofErr w:type="spellStart"/>
-      <w:proofErr w:type="gramStart"/>
-      <w:r>
-        <w:t>р</w:t>
-      </w:r>
-      <w:proofErr w:type="gramEnd"/>
-      <w:r>
-        <w:t>івень</w:t>
-      </w:r>
-      <w:proofErr w:type="spellEnd"/>
-      <w:r>
-        <w:t xml:space="preserve"> </w:t>
-      </w:r>
-      <w:proofErr w:type="spellStart"/>
-      <w:r>
-        <w:t>рентабельності</w:t>
-      </w:r>
-      <w:proofErr w:type="spellEnd"/>
-      <w:r>
-        <w:t xml:space="preserve"> </w:t>
-      </w:r>
-      <w:proofErr w:type="spellStart"/>
-      <w:r>
-        <w:t>капіталу</w:t>
-      </w:r>
-      <w:proofErr w:type="spellEnd"/>
-      <w:r>
-        <w:t xml:space="preserve"> </w:t>
-      </w:r>
-      <w:proofErr w:type="spellStart"/>
-      <w:r>
-        <w:t>наступних</w:t>
-      </w:r>
-      <w:proofErr w:type="spellEnd"/>
-      <w:r>
-        <w:t xml:space="preserve"> </w:t>
-      </w:r>
-      <w:proofErr w:type="spellStart"/>
-      <w:r>
-        <w:t>факторів</w:t>
-      </w:r>
-      <w:proofErr w:type="spellEnd"/>
-      <w:r>
-        <w:t>:</w:t>
-      </w:r>
-      <w:r>
-        <w:rPr>
-          <w:b/>
-        </w:rPr>
-        <w:t xml:space="preserve"> </w:t>
-      </w:r>
-      <w:proofErr w:type="spellStart"/>
-      <w:r>
-        <w:t>розмір</w:t>
-      </w:r>
-      <w:proofErr w:type="spellEnd"/>
-      <w:r>
-        <w:t xml:space="preserve"> </w:t>
-      </w:r>
-      <w:proofErr w:type="spellStart"/>
-      <w:r>
-        <w:t>прибутку</w:t>
-      </w:r>
-      <w:proofErr w:type="spellEnd"/>
-      <w:r>
-        <w:t xml:space="preserve"> на </w:t>
-      </w:r>
-      <w:proofErr w:type="spellStart"/>
-      <w:r>
-        <w:t>гривню</w:t>
-      </w:r>
-      <w:proofErr w:type="spellEnd"/>
-      <w:r>
-        <w:t xml:space="preserve"> </w:t>
-      </w:r>
-      <w:proofErr w:type="spellStart"/>
-      <w:r>
-        <w:t>виручки</w:t>
-      </w:r>
-      <w:proofErr w:type="spellEnd"/>
-      <w:r>
-        <w:t>;</w:t>
-      </w:r>
-      <w:r>
-        <w:rPr>
-          <w:b/>
-        </w:rPr>
-        <w:t xml:space="preserve"> </w:t>
-      </w:r>
-      <w:proofErr w:type="spellStart"/>
-      <w:r>
-        <w:t>коефіцієнт</w:t>
-      </w:r>
-      <w:proofErr w:type="spellEnd"/>
-      <w:r>
-        <w:t xml:space="preserve"> </w:t>
-      </w:r>
-      <w:proofErr w:type="spellStart"/>
-      <w:r>
-        <w:t>оборотності</w:t>
-      </w:r>
-      <w:proofErr w:type="spellEnd"/>
-      <w:r>
-        <w:t xml:space="preserve"> </w:t>
-      </w:r>
-      <w:proofErr w:type="spellStart"/>
-      <w:r>
-        <w:t>оборотних</w:t>
-      </w:r>
-      <w:proofErr w:type="spellEnd"/>
-      <w:r>
-        <w:t xml:space="preserve"> </w:t>
-      </w:r>
-      <w:proofErr w:type="spellStart"/>
-      <w:r>
-        <w:t>засобів</w:t>
-      </w:r>
-      <w:proofErr w:type="spellEnd"/>
-      <w:r>
-        <w:t>;</w:t>
-      </w:r>
-      <w:r>
-        <w:rPr>
-          <w:b/>
-        </w:rPr>
-        <w:t xml:space="preserve"> </w:t>
-      </w:r>
-      <w:proofErr w:type="spellStart"/>
-      <w:r>
-        <w:t>фондовіддачі</w:t>
-      </w:r>
-      <w:proofErr w:type="spellEnd"/>
-      <w:r>
-        <w:t xml:space="preserve"> </w:t>
-      </w:r>
-      <w:proofErr w:type="spellStart"/>
-      <w:r>
-        <w:t>основних</w:t>
-      </w:r>
-      <w:proofErr w:type="spellEnd"/>
-      <w:r>
-        <w:t xml:space="preserve"> </w:t>
-      </w:r>
-      <w:proofErr w:type="spellStart"/>
-      <w:r>
-        <w:t>фондів</w:t>
-      </w:r>
-      <w:proofErr w:type="spellEnd"/>
-      <w:r>
-        <w:t xml:space="preserve">; </w:t>
-      </w:r>
-      <w:proofErr w:type="spellStart"/>
-      <w:r>
-        <w:t>фондовіддачі</w:t>
-      </w:r>
-      <w:proofErr w:type="spellEnd"/>
-      <w:r>
-        <w:t xml:space="preserve"> </w:t>
-      </w:r>
-      <w:proofErr w:type="spellStart"/>
-      <w:r>
-        <w:t>нематеріальних</w:t>
-      </w:r>
-      <w:proofErr w:type="spellEnd"/>
-      <w:r>
-        <w:t xml:space="preserve"> </w:t>
-      </w:r>
-      <w:proofErr w:type="spellStart"/>
-      <w:r>
-        <w:t>активів</w:t>
-      </w:r>
-      <w:proofErr w:type="spellEnd"/>
-      <w:r>
-        <w:t>.</w:t>
+      <w:r>
+        <w:t>фондовіддачі основних фондів; фондовіддачі нематеріальних активів.</w:t>
       </w:r>
     </w:p>
     <w:p>
@@ -3852,7 +3344,6 @@
         </w:rPr>
         <w:t>Є наступні дані про три можливі варіанти організації виробництва деякої продукції (</w:t>
       </w:r>
-      <w:proofErr w:type="spellStart"/>
       <w:r>
         <w:fldChar w:fldCharType="begin"/>
       </w:r>
@@ -3920,14 +3411,7 @@
         <w:rPr>
           <w:lang w:val="uk-UA"/>
         </w:rPr>
-        <w:t>Таблица</w:t>
-      </w:r>
-      <w:proofErr w:type="spellEnd"/>
-      <w:r>
-        <w:rPr>
-          <w:lang w:val="uk-UA"/>
-        </w:rPr>
-        <w:t xml:space="preserve"> 2.2</w:t>
+        <w:t>Таблица 2.2</w:t>
       </w:r>
       <w:r>
         <w:fldChar w:fldCharType="end"/>
@@ -4805,21 +4289,7 @@
         <w:rPr>
           <w:lang w:val="uk-UA"/>
         </w:rPr>
-        <w:t xml:space="preserve">Розрахуйте рівні виробничого левериджу для кожного з варіантів організації виробництва. Який варіант найбільш чутливий до зміни об’ємів виробництва? Якщо припустити, що найбільш вірогідне стабільне становище економіки, який варіант організації виробництва </w:t>
-      </w:r>
-      <w:proofErr w:type="spellStart"/>
-      <w:r>
-        <w:rPr>
-          <w:lang w:val="uk-UA"/>
-        </w:rPr>
-        <w:t>переважніший</w:t>
-      </w:r>
-      <w:proofErr w:type="spellEnd"/>
-      <w:r>
-        <w:rPr>
-          <w:lang w:val="uk-UA"/>
-        </w:rPr>
-        <w:t xml:space="preserve"> і чому?</w:t>
+        <w:t>Розрахуйте рівні виробничого левериджу для кожного з варіантів організації виробництва. Який варіант найбільш чутливий до зміни об’ємів виробництва? Якщо припустити, що найбільш вірогідне стабільне становище економіки, який варіант організації виробництва переважніший і чому?</w:t>
       </w:r>
     </w:p>
     <w:p>
@@ -5033,62 +4503,30 @@
           <w:szCs w:val="28"/>
         </w:rPr>
         <w:tab/>
-        <w:t xml:space="preserve">Волкова, Е. Н. Субъектность педагога: теория и практика: автореф. дисс. д-ра психол. наук: 19.  . 7 [Электронный ресурс]/ Е.Н. Волкова. — М.: ПИ РАО, 1998. — 5  с. — URL: http://www.dslib.net/psixologia- </w:t>
-      </w:r>
-      <w:proofErr w:type="spellStart"/>
-      <w:r>
+        <w:t>Волкова, Е. Н. Субъектность педагога: теория и практика: автореф. дисс. д-ра психол. наук: 19.  . 7 [Электронный ресурс]/ Е.Н. Волкова. — М.: ПИ РАО, 1998. — 5  с. — URL: http://www.dslib.net/psixologia- vozrasta/subektnost-pedagoga.html.</w:t>
+      </w:r>
+    </w:p>
+    <w:p>
+      <w:pPr>
         <w:rPr>
           <w:sz w:val="28"/>
           <w:szCs w:val="28"/>
         </w:rPr>
-        <w:t>vozrasta</w:t>
-      </w:r>
-      <w:proofErr w:type="spellEnd"/>
+      </w:pPr>
       <w:r>
         <w:rPr>
           <w:sz w:val="28"/>
           <w:szCs w:val="28"/>
         </w:rPr>
-        <w:t>/subektnost-pedagoga.html.</w:t>
-      </w:r>
-    </w:p>
-    <w:p>
-      <w:pPr>
+        <w:t>4.</w:t>
+      </w:r>
+      <w:r>
         <w:rPr>
           <w:sz w:val="28"/>
           <w:szCs w:val="28"/>
         </w:rPr>
-      </w:pPr>
-      <w:r>
-        <w:rPr>
-          <w:sz w:val="28"/>
-          <w:szCs w:val="28"/>
-        </w:rPr>
-        <w:t>4.</w:t>
-      </w:r>
-      <w:r>
-        <w:rPr>
-          <w:sz w:val="28"/>
-          <w:szCs w:val="28"/>
-        </w:rPr>
         <w:tab/>
-        <w:t xml:space="preserve">Осницкий, А. К. Проблемы исследования субъектной активности [Электронный ресурс]/ А. </w:t>
-      </w:r>
-      <w:proofErr w:type="gramStart"/>
-      <w:r>
-        <w:rPr>
-          <w:sz w:val="28"/>
-          <w:szCs w:val="28"/>
-        </w:rPr>
-        <w:t>К-</w:t>
-      </w:r>
-      <w:proofErr w:type="gramEnd"/>
-      <w:r>
-        <w:rPr>
-          <w:sz w:val="28"/>
-          <w:szCs w:val="28"/>
-        </w:rPr>
-        <w:t xml:space="preserve"> Осницкий // Вопросы психологии. — 1996. — № 1. — с. 5—19. — URL: http://www.voppsy.ru/issues/1996/961 /961  5.htm.</w:t>
+        <w:t>Осницкий, А. К. Проблемы исследования субъектной активности [Электронный ресурс]/ А. К- Осницкий // Вопросы психологии. — 1996. — № 1. — с. 5—19. — URL: http://www.voppsy.ru/issues/1996/961 /961  5.htm.</w:t>
       </w:r>
     </w:p>
     <w:sectPr>
@@ -11059,7 +10497,7 @@
 </file>
 
 <file path=customXml/itemProps1.xml><?xml version="1.0" encoding="utf-8"?>
-<ds:datastoreItem xmlns:ds="http://schemas.openxmlformats.org/officeDocument/2006/customXml" ds:itemID="{F2836376-7AC3-441D-9C82-1D9CBA0819FE}">
+<ds:datastoreItem xmlns:ds="http://schemas.openxmlformats.org/officeDocument/2006/customXml" ds:itemID="{0D03DCC9-4A49-45ED-8AF8-30F41F700F19}">
   <ds:schemaRefs>
     <ds:schemaRef ds:uri="http://schemas.openxmlformats.org/officeDocument/2006/bibliography"/>
   </ds:schemaRefs>
